--- a/luanExam.docx
+++ b/luanExam.docx
@@ -209,14 +209,7 @@
           <w:b/>
           <w:lang w:val="en-GB"/>
         </w:rPr>
-        <w:t>900 mi</w:t>
-      </w:r>
-      <w:r>
-        <w:rPr>
-          <w:b/>
-          <w:lang w:val="en-GB"/>
-        </w:rPr>
-        <w:t>llion people, the data in RAM:</w:t>
+        <w:t>900 million people, the data in RAM:</w:t>
       </w:r>
     </w:p>
     <w:p>
@@ -290,14 +283,7 @@
           <w:b/>
           <w:lang w:val="en-GB"/>
         </w:rPr>
-        <w:t>Tr</w:t>
-      </w:r>
-      <w:r>
-        <w:rPr>
-          <w:b/>
-          <w:lang w:val="en-GB"/>
-        </w:rPr>
-        <w:t>ain accommodating 1000 people:</w:t>
+        <w:t>Train accommodating 1000 people:</w:t>
       </w:r>
     </w:p>
     <w:p>
@@ -1223,543 +1209,638 @@
           <w:lang w:val="en-GB"/>
         </w:rPr>
       </w:pPr>
+      <w:r>
+        <w:rPr>
+          <w:b/>
+        </w:rPr>
+        <w:lastRenderedPageBreak/>
+        <w:t>Part 3</w:t>
+      </w:r>
+    </w:p>
+    <w:p>
+      <w:pPr>
+        <w:widowControl/>
+        <w:spacing w:before="100" w:beforeAutospacing="1" w:after="100" w:afterAutospacing="1"/>
+        <w:rPr>
+          <w:b/>
+        </w:rPr>
+      </w:pPr>
+      <w:r>
+        <w:rPr>
+          <w:b/>
+        </w:rPr>
+        <w:t>In computing concepts, explain how the hardware of a server and a phone can process 1 billion transaction and show the metrics</w:t>
+      </w:r>
+    </w:p>
+    <w:p>
+      <w:pPr>
+        <w:widowControl/>
+        <w:spacing w:before="100" w:beforeAutospacing="1" w:after="100" w:afterAutospacing="1"/>
+        <w:rPr>
+          <w:rFonts w:eastAsia="Times New Roman" w:cstheme="minorHAnsi"/>
+          <w:lang w:eastAsia="en-ZA"/>
+        </w:rPr>
+      </w:pPr>
+      <w:r>
+        <w:rPr>
+          <w:rFonts w:eastAsia="Times New Roman" w:cstheme="minorHAnsi"/>
+          <w:lang w:eastAsia="en-ZA"/>
+        </w:rPr>
+        <w:t xml:space="preserve">To understand how the hardware of a server and a Samsung phone can manage 1 billion transactions, </w:t>
+      </w:r>
+      <w:proofErr w:type="gramStart"/>
+      <w:r>
+        <w:rPr>
+          <w:rFonts w:eastAsia="Times New Roman" w:cstheme="minorHAnsi"/>
+          <w:lang w:eastAsia="en-ZA"/>
+        </w:rPr>
+        <w:t>we'll</w:t>
+      </w:r>
+      <w:proofErr w:type="gramEnd"/>
+      <w:r>
+        <w:rPr>
+          <w:rFonts w:eastAsia="Times New Roman" w:cstheme="minorHAnsi"/>
+          <w:lang w:eastAsia="en-ZA"/>
+        </w:rPr>
+        <w:t xml:space="preserve"> break down the processes for three types of transactions: mobile payments, bank card transactions, and internet banking. </w:t>
+      </w:r>
+      <w:proofErr w:type="gramStart"/>
+      <w:r>
+        <w:rPr>
+          <w:rFonts w:eastAsia="Times New Roman" w:cstheme="minorHAnsi"/>
+          <w:lang w:eastAsia="en-ZA"/>
+        </w:rPr>
+        <w:t>We'll</w:t>
+      </w:r>
+      <w:proofErr w:type="gramEnd"/>
+      <w:r>
+        <w:rPr>
+          <w:rFonts w:eastAsia="Times New Roman" w:cstheme="minorHAnsi"/>
+          <w:lang w:eastAsia="en-ZA"/>
+        </w:rPr>
+        <w:t xml:space="preserve"> then compare the capabilities and limitations of server and Samsung phone hardware using performance metrics.</w:t>
+      </w:r>
+    </w:p>
+    <w:p>
+      <w:pPr>
+        <w:widowControl/>
+        <w:spacing w:before="100" w:beforeAutospacing="1" w:after="100" w:afterAutospacing="1"/>
+        <w:rPr>
+          <w:rFonts w:eastAsia="Times New Roman" w:cstheme="minorHAnsi"/>
+          <w:lang w:eastAsia="en-ZA"/>
+        </w:rPr>
+      </w:pPr>
+      <w:r>
+        <w:rPr>
+          <w:rFonts w:eastAsia="Times New Roman" w:cstheme="minorHAnsi"/>
+          <w:lang w:eastAsia="en-ZA"/>
+        </w:rPr>
+        <w:t>Transactions and Processing Requirements:</w:t>
+      </w:r>
+    </w:p>
+    <w:p>
+      <w:pPr>
+        <w:widowControl/>
+        <w:spacing w:before="100" w:beforeAutospacing="1" w:after="100" w:afterAutospacing="1"/>
+        <w:rPr>
+          <w:rFonts w:eastAsia="Times New Roman" w:cstheme="minorHAnsi"/>
+          <w:lang w:eastAsia="en-ZA"/>
+        </w:rPr>
+      </w:pPr>
+      <w:r>
+        <w:rPr>
+          <w:rFonts w:eastAsia="Times New Roman" w:cstheme="minorHAnsi"/>
+          <w:lang w:eastAsia="en-ZA"/>
+        </w:rPr>
+        <w:t>For Mobile Payments:</w:t>
+      </w:r>
+    </w:p>
+    <w:p>
+      <w:pPr>
+        <w:widowControl/>
+        <w:spacing w:before="100" w:beforeAutospacing="1" w:after="100" w:afterAutospacing="1"/>
+        <w:rPr>
+          <w:rFonts w:eastAsia="Times New Roman" w:cstheme="minorHAnsi"/>
+          <w:lang w:eastAsia="en-ZA"/>
+        </w:rPr>
+      </w:pPr>
+      <w:r>
+        <w:rPr>
+          <w:rFonts w:eastAsia="Times New Roman" w:cstheme="minorHAnsi"/>
+          <w:lang w:eastAsia="en-ZA"/>
+        </w:rPr>
+        <w:t>This includes peer-to-peer transfers and bill payments. Processing involves authentication, balance verification, transaction recording, and notifications. Data volume is moderate, with minimal data transfer like user IDs and amounts.</w:t>
+      </w:r>
+    </w:p>
+    <w:p>
+      <w:pPr>
+        <w:widowControl/>
+        <w:spacing w:before="100" w:beforeAutospacing="1" w:after="100" w:afterAutospacing="1"/>
+        <w:rPr>
+          <w:rFonts w:eastAsia="Times New Roman" w:cstheme="minorHAnsi"/>
+          <w:lang w:eastAsia="en-ZA"/>
+        </w:rPr>
+      </w:pPr>
+      <w:r>
+        <w:rPr>
+          <w:rFonts w:eastAsia="Times New Roman" w:cstheme="minorHAnsi"/>
+          <w:lang w:eastAsia="en-ZA"/>
+        </w:rPr>
+        <w:t>For Bank Card Transactions:</w:t>
+      </w:r>
+    </w:p>
+    <w:p>
+      <w:pPr>
+        <w:widowControl/>
+        <w:spacing w:before="100" w:beforeAutospacing="1" w:after="100" w:afterAutospacing="1"/>
+        <w:rPr>
+          <w:rFonts w:eastAsia="Times New Roman" w:cstheme="minorHAnsi"/>
+          <w:lang w:eastAsia="en-ZA"/>
+        </w:rPr>
+      </w:pPr>
+      <w:r>
+        <w:rPr>
+          <w:rFonts w:eastAsia="Times New Roman" w:cstheme="minorHAnsi"/>
+          <w:lang w:eastAsia="en-ZA"/>
+        </w:rPr>
+        <w:t>These include point-of-sale transactions and online purchases. Processing requires authentication (PIN/biometric), fraud detection, authorization, and settlement. Data volume ranges from moderate to high, including user data, transaction amounts, and merchant</w:t>
+      </w:r>
+      <w:r>
+        <w:rPr>
+          <w:rFonts w:eastAsia="Times New Roman" w:cstheme="minorHAnsi"/>
+          <w:lang w:eastAsia="en-ZA"/>
+        </w:rPr>
+        <w:t xml:space="preserve"> information.</w:t>
+      </w:r>
+    </w:p>
+    <w:p>
+      <w:pPr>
+        <w:widowControl/>
+        <w:spacing w:before="100" w:beforeAutospacing="1" w:after="100" w:afterAutospacing="1"/>
+        <w:rPr>
+          <w:rFonts w:eastAsia="Times New Roman" w:cstheme="minorHAnsi"/>
+          <w:lang w:eastAsia="en-ZA"/>
+        </w:rPr>
+      </w:pPr>
+      <w:r>
+        <w:rPr>
+          <w:rFonts w:eastAsia="Times New Roman" w:cstheme="minorHAnsi"/>
+          <w:lang w:eastAsia="en-ZA"/>
+        </w:rPr>
+        <w:t>For Internet Banking</w:t>
+      </w:r>
+    </w:p>
+    <w:p>
+      <w:pPr>
+        <w:widowControl/>
+        <w:spacing w:before="100" w:beforeAutospacing="1" w:after="100" w:afterAutospacing="1"/>
+        <w:rPr>
+          <w:rFonts w:eastAsia="Times New Roman" w:cstheme="minorHAnsi"/>
+          <w:lang w:eastAsia="en-ZA"/>
+        </w:rPr>
+      </w:pPr>
+      <w:r>
+        <w:rPr>
+          <w:rFonts w:eastAsia="Times New Roman" w:cstheme="minorHAnsi"/>
+          <w:lang w:eastAsia="en-ZA"/>
+        </w:rPr>
+        <w:t>Transactions involve fund transfers and account management. Processing includes user authentication (multi-factor), encryption, transaction logging, and notifications. Data volume is high due to detailed account and transfer information.</w:t>
+      </w:r>
+    </w:p>
+    <w:p>
+      <w:pPr>
+        <w:widowControl/>
+        <w:spacing w:before="100" w:beforeAutospacing="1" w:after="100" w:afterAutospacing="1"/>
+        <w:rPr>
+          <w:rFonts w:eastAsia="Times New Roman" w:cstheme="minorHAnsi"/>
+          <w:lang w:eastAsia="en-ZA"/>
+        </w:rPr>
+      </w:pPr>
+      <w:r>
+        <w:rPr>
+          <w:rFonts w:eastAsia="Times New Roman" w:cstheme="minorHAnsi"/>
+          <w:lang w:eastAsia="en-ZA"/>
+        </w:rPr>
+        <w:t>Server Hardware</w:t>
+      </w:r>
+      <w:r>
+        <w:rPr>
+          <w:rFonts w:eastAsia="Times New Roman" w:cstheme="minorHAnsi"/>
+          <w:lang w:eastAsia="en-ZA"/>
+        </w:rPr>
+        <w:t xml:space="preserve"> Capabilities:</w:t>
+      </w:r>
+    </w:p>
+    <w:p>
+      <w:pPr>
+        <w:widowControl/>
+        <w:spacing w:before="100" w:beforeAutospacing="1" w:after="100" w:afterAutospacing="1"/>
+        <w:rPr>
+          <w:rFonts w:eastAsia="Times New Roman" w:cstheme="minorHAnsi"/>
+          <w:lang w:eastAsia="en-ZA"/>
+        </w:rPr>
+      </w:pPr>
+      <w:r>
+        <w:rPr>
+          <w:rFonts w:eastAsia="Times New Roman" w:cstheme="minorHAnsi"/>
+          <w:lang w:eastAsia="en-ZA"/>
+        </w:rPr>
+        <w:t xml:space="preserve">Example specifications could include high-performance multi-core processors (like Intel Xeon or AMD EPYC with 64 cores), large RAM capacity (e.g., 1TB DDR4 RAM), fast storage solutions (e.g., </w:t>
+      </w:r>
+      <w:proofErr w:type="spellStart"/>
+      <w:r>
+        <w:rPr>
+          <w:rFonts w:eastAsia="Times New Roman" w:cstheme="minorHAnsi"/>
+          <w:lang w:eastAsia="en-ZA"/>
+        </w:rPr>
+        <w:t>NVMe</w:t>
+      </w:r>
+      <w:proofErr w:type="spellEnd"/>
+      <w:r>
+        <w:rPr>
+          <w:rFonts w:eastAsia="Times New Roman" w:cstheme="minorHAnsi"/>
+          <w:lang w:eastAsia="en-ZA"/>
+        </w:rPr>
+        <w:t xml:space="preserve"> SSDs), and high-bandwidth network connections (e.g., 100 </w:t>
+      </w:r>
+      <w:proofErr w:type="spellStart"/>
+      <w:r>
+        <w:rPr>
+          <w:rFonts w:eastAsia="Times New Roman" w:cstheme="minorHAnsi"/>
+          <w:lang w:eastAsia="en-ZA"/>
+        </w:rPr>
+        <w:t>Gbps</w:t>
+      </w:r>
+      <w:proofErr w:type="spellEnd"/>
+      <w:r>
+        <w:rPr>
+          <w:rFonts w:eastAsia="Times New Roman" w:cstheme="minorHAnsi"/>
+          <w:lang w:eastAsia="en-ZA"/>
+        </w:rPr>
+        <w:t xml:space="preserve"> Ethernet). Specialized hardware like GPUs or FPGAs </w:t>
+      </w:r>
+      <w:proofErr w:type="gramStart"/>
+      <w:r>
+        <w:rPr>
+          <w:rFonts w:eastAsia="Times New Roman" w:cstheme="minorHAnsi"/>
+          <w:lang w:eastAsia="en-ZA"/>
+        </w:rPr>
+        <w:t>can be used</w:t>
+      </w:r>
+      <w:proofErr w:type="gramEnd"/>
+      <w:r>
+        <w:rPr>
+          <w:rFonts w:eastAsia="Times New Roman" w:cstheme="minorHAnsi"/>
+          <w:lang w:eastAsia="en-ZA"/>
+        </w:rPr>
+        <w:t xml:space="preserve"> for tasks suc</w:t>
+      </w:r>
+      <w:r>
+        <w:rPr>
+          <w:rFonts w:eastAsia="Times New Roman" w:cstheme="minorHAnsi"/>
+          <w:lang w:eastAsia="en-ZA"/>
+        </w:rPr>
+        <w:t>h as AI-driven fraud detection.</w:t>
+      </w:r>
+    </w:p>
+    <w:p>
+      <w:pPr>
+        <w:widowControl/>
+        <w:spacing w:before="100" w:beforeAutospacing="1" w:after="100" w:afterAutospacing="1"/>
+        <w:rPr>
+          <w:rFonts w:eastAsia="Times New Roman" w:cstheme="minorHAnsi"/>
+          <w:lang w:eastAsia="en-ZA"/>
+        </w:rPr>
+      </w:pPr>
+      <w:r>
+        <w:rPr>
+          <w:rFonts w:eastAsia="Times New Roman" w:cstheme="minorHAnsi"/>
+          <w:lang w:eastAsia="en-ZA"/>
+        </w:rPr>
+        <w:t>Metrics for Server Processing:</w:t>
+      </w:r>
+    </w:p>
+    <w:p>
+      <w:pPr>
+        <w:widowControl/>
+        <w:spacing w:before="100" w:beforeAutospacing="1" w:after="100" w:afterAutospacing="1"/>
+        <w:rPr>
+          <w:rFonts w:eastAsia="Times New Roman" w:cstheme="minorHAnsi"/>
+          <w:lang w:eastAsia="en-ZA"/>
+        </w:rPr>
+      </w:pPr>
+      <w:r>
+        <w:rPr>
+          <w:rFonts w:eastAsia="Times New Roman" w:cstheme="minorHAnsi"/>
+          <w:lang w:eastAsia="en-ZA"/>
+        </w:rPr>
+        <w:t>Servers can handle hundreds of thousands to millions of transactions per second (TPS). For instance, a server with 64 CPU cores might process around 500,000 TPS. Latency is typically low (1-10 milliseconds), and servers can scale horizontally by adding more machines to handle increased loads.</w:t>
+      </w:r>
+    </w:p>
+    <w:p>
+      <w:pPr>
+        <w:widowControl/>
+        <w:spacing w:before="100" w:beforeAutospacing="1" w:after="100" w:afterAutospacing="1"/>
+        <w:rPr>
+          <w:rFonts w:eastAsia="Times New Roman" w:cstheme="minorHAnsi"/>
+          <w:lang w:eastAsia="en-ZA"/>
+        </w:rPr>
+      </w:pPr>
+    </w:p>
+    <w:p>
+      <w:pPr>
+        <w:widowControl/>
+        <w:spacing w:before="100" w:beforeAutospacing="1" w:after="100" w:afterAutospacing="1"/>
+        <w:rPr>
+          <w:rFonts w:eastAsia="Times New Roman" w:cstheme="minorHAnsi"/>
+          <w:lang w:eastAsia="en-ZA"/>
+        </w:rPr>
+      </w:pPr>
+      <w:r>
+        <w:rPr>
+          <w:rFonts w:eastAsia="Times New Roman" w:cstheme="minorHAnsi"/>
+          <w:lang w:eastAsia="en-ZA"/>
+        </w:rPr>
+        <w:t>Phone Hardware Capabilities:</w:t>
+      </w:r>
+    </w:p>
+    <w:p>
+      <w:pPr>
+        <w:widowControl/>
+        <w:spacing w:before="100" w:beforeAutospacing="1" w:after="100" w:afterAutospacing="1"/>
+        <w:rPr>
+          <w:rFonts w:eastAsia="Times New Roman" w:cstheme="minorHAnsi"/>
+          <w:lang w:eastAsia="en-ZA"/>
+        </w:rPr>
+      </w:pPr>
+      <w:r>
+        <w:rPr>
+          <w:rFonts w:eastAsia="Times New Roman" w:cstheme="minorHAnsi"/>
+          <w:lang w:eastAsia="en-ZA"/>
+        </w:rPr>
+        <w:t xml:space="preserve">Using a Samsung phone as an example, specifications might include a dual-core high-performance CPU (like the </w:t>
+      </w:r>
+      <w:proofErr w:type="spellStart"/>
+      <w:r>
+        <w:rPr>
+          <w:rFonts w:eastAsia="Times New Roman" w:cstheme="minorHAnsi"/>
+          <w:lang w:eastAsia="en-ZA"/>
+        </w:rPr>
+        <w:t>Exynos</w:t>
+      </w:r>
+      <w:proofErr w:type="spellEnd"/>
+      <w:r>
+        <w:rPr>
+          <w:rFonts w:eastAsia="Times New Roman" w:cstheme="minorHAnsi"/>
+          <w:lang w:eastAsia="en-ZA"/>
+        </w:rPr>
+        <w:t xml:space="preserve"> or Snapdragon chips), 6GB of LPDDR4 RAM, up to 512GB of storage, and network connecti</w:t>
+      </w:r>
+      <w:r>
+        <w:rPr>
+          <w:rFonts w:eastAsia="Times New Roman" w:cstheme="minorHAnsi"/>
+          <w:lang w:eastAsia="en-ZA"/>
+        </w:rPr>
+        <w:t>vity via LTE modem and Wi-Fi 6.</w:t>
+      </w:r>
+    </w:p>
+    <w:p>
+      <w:pPr>
+        <w:widowControl/>
+        <w:spacing w:before="100" w:beforeAutospacing="1" w:after="100" w:afterAutospacing="1"/>
+        <w:rPr>
+          <w:rFonts w:eastAsia="Times New Roman" w:cstheme="minorHAnsi"/>
+          <w:lang w:eastAsia="en-ZA"/>
+        </w:rPr>
+      </w:pPr>
+      <w:r>
+        <w:rPr>
+          <w:rFonts w:eastAsia="Times New Roman" w:cstheme="minorHAnsi"/>
+          <w:lang w:eastAsia="en-ZA"/>
+        </w:rPr>
+        <w:lastRenderedPageBreak/>
+        <w:t>Metrics for Phone Processing:</w:t>
+      </w:r>
+    </w:p>
+    <w:p>
+      <w:pPr>
+        <w:widowControl/>
+        <w:spacing w:before="100" w:beforeAutospacing="1" w:after="100" w:afterAutospacing="1"/>
+        <w:rPr>
+          <w:rFonts w:eastAsia="Times New Roman" w:cstheme="minorHAnsi"/>
+          <w:lang w:eastAsia="en-ZA"/>
+        </w:rPr>
+      </w:pPr>
+      <w:r>
+        <w:rPr>
+          <w:rFonts w:eastAsia="Times New Roman" w:cstheme="minorHAnsi"/>
+          <w:lang w:eastAsia="en-ZA"/>
+        </w:rPr>
+        <w:t>Phones are limited compared to servers, typically handling around 1,000 TPS locally due to constraints in CPU and memory resources. Latency is higher (50-100 milliseconds) due to network dependencies and lower processing power. Phones cannot scale like servers and are limited to single-device capabilities.</w:t>
+      </w:r>
+    </w:p>
+    <w:p>
+      <w:pPr>
+        <w:widowControl/>
+        <w:spacing w:before="100" w:beforeAutospacing="1" w:after="100" w:afterAutospacing="1"/>
+        <w:rPr>
+          <w:rFonts w:eastAsia="Times New Roman" w:cstheme="minorHAnsi"/>
+          <w:lang w:eastAsia="en-ZA"/>
+        </w:rPr>
+      </w:pPr>
+      <w:r>
+        <w:rPr>
+          <w:rFonts w:eastAsia="Times New Roman" w:cstheme="minorHAnsi"/>
+          <w:lang w:eastAsia="en-ZA"/>
+        </w:rPr>
+        <w:t>Proc</w:t>
+      </w:r>
+      <w:r>
+        <w:rPr>
+          <w:rFonts w:eastAsia="Times New Roman" w:cstheme="minorHAnsi"/>
+          <w:lang w:eastAsia="en-ZA"/>
+        </w:rPr>
+        <w:t>essing 1 Billion Transactions:</w:t>
+      </w:r>
+    </w:p>
+    <w:p>
+      <w:pPr>
+        <w:widowControl/>
+        <w:spacing w:before="100" w:beforeAutospacing="1" w:after="100" w:afterAutospacing="1"/>
+        <w:rPr>
+          <w:rFonts w:eastAsia="Times New Roman" w:cstheme="minorHAnsi"/>
+          <w:lang w:eastAsia="en-ZA"/>
+        </w:rPr>
+      </w:pPr>
+      <w:r>
+        <w:rPr>
+          <w:rFonts w:eastAsia="Times New Roman" w:cstheme="minorHAnsi"/>
+          <w:lang w:eastAsia="en-ZA"/>
+        </w:rPr>
+        <w:t>Server Scenario:</w:t>
+      </w:r>
+    </w:p>
+    <w:p>
+      <w:pPr>
+        <w:widowControl/>
+        <w:spacing w:before="100" w:beforeAutospacing="1" w:after="100" w:afterAutospacing="1"/>
+        <w:rPr>
+          <w:rFonts w:eastAsia="Times New Roman" w:cstheme="minorHAnsi"/>
+          <w:lang w:eastAsia="en-ZA"/>
+        </w:rPr>
+      </w:pPr>
+      <w:r>
+        <w:rPr>
+          <w:rFonts w:eastAsia="Times New Roman" w:cstheme="minorHAnsi"/>
+          <w:lang w:eastAsia="en-ZA"/>
+        </w:rPr>
+        <w:t xml:space="preserve"> A cluster of 10 high-performance servers each handling 500,000 TPS could process 5 million TPS. With considerations like load balancing and redundancy, servers can complete 1 billion transactions in about 200 seconds.</w:t>
+      </w:r>
+    </w:p>
+    <w:p>
+      <w:pPr>
+        <w:widowControl/>
+        <w:spacing w:before="100" w:beforeAutospacing="1" w:after="100" w:afterAutospacing="1"/>
+        <w:rPr>
+          <w:rFonts w:eastAsia="Times New Roman" w:cstheme="minorHAnsi"/>
+          <w:lang w:eastAsia="en-ZA"/>
+        </w:rPr>
+      </w:pPr>
+      <w:r>
+        <w:rPr>
+          <w:rFonts w:eastAsia="Times New Roman" w:cstheme="minorHAnsi"/>
+          <w:lang w:eastAsia="en-ZA"/>
+        </w:rPr>
+        <w:drawing>
+          <wp:inline distT="0" distB="0" distL="0" distR="0" wp14:anchorId="77191EFF" wp14:editId="6319A0C0">
+            <wp:extent cx="5731510" cy="870585"/>
+            <wp:effectExtent l="0" t="0" r="2540" b="5715"/>
+            <wp:docPr id="1" name="Picture 1"/>
+            <wp:cNvGraphicFramePr>
+              <a:graphicFrameLocks xmlns:a="http://schemas.openxmlformats.org/drawingml/2006/main" noChangeAspect="1"/>
+            </wp:cNvGraphicFramePr>
+            <a:graphic xmlns:a="http://schemas.openxmlformats.org/drawingml/2006/main">
+              <a:graphicData uri="http://schemas.openxmlformats.org/drawingml/2006/picture">
+                <pic:pic xmlns:pic="http://schemas.openxmlformats.org/drawingml/2006/picture">
+                  <pic:nvPicPr>
+                    <pic:cNvPr id="1" name=""/>
+                    <pic:cNvPicPr/>
+                  </pic:nvPicPr>
+                  <pic:blipFill>
+                    <a:blip r:embed="rId7"/>
+                    <a:stretch>
+                      <a:fillRect/>
+                    </a:stretch>
+                  </pic:blipFill>
+                  <pic:spPr>
+                    <a:xfrm>
+                      <a:off x="0" y="0"/>
+                      <a:ext cx="5731510" cy="870585"/>
+                    </a:xfrm>
+                    <a:prstGeom prst="rect">
+                      <a:avLst/>
+                    </a:prstGeom>
+                  </pic:spPr>
+                </pic:pic>
+              </a:graphicData>
+            </a:graphic>
+          </wp:inline>
+        </w:drawing>
+      </w:r>
+    </w:p>
+    <w:p>
+      <w:pPr>
+        <w:widowControl/>
+        <w:spacing w:before="100" w:beforeAutospacing="1" w:after="100" w:afterAutospacing="1"/>
+        <w:rPr>
+          <w:rFonts w:eastAsia="Times New Roman" w:cstheme="minorHAnsi"/>
+          <w:noProof/>
+          <w:lang w:eastAsia="en-ZA"/>
+        </w:rPr>
+      </w:pPr>
+      <w:r>
+        <w:rPr>
+          <w:rFonts w:eastAsia="Times New Roman" w:cstheme="minorHAnsi"/>
+          <w:lang w:eastAsia="en-ZA"/>
+        </w:rPr>
+        <w:t>Phone Scenario:</w:t>
+      </w:r>
+      <w:r>
+        <w:rPr>
+          <w:rFonts w:eastAsia="Times New Roman" w:cstheme="minorHAnsi"/>
+          <w:lang w:eastAsia="en-ZA"/>
+        </w:rPr>
+        <w:t xml:space="preserve"> Processing locally or through a mobile app, a Samsung phone might handle 1,000 TPS. Offloading heavy processing tasks to cloud servers, optimizing network communication, and ensuring secure transactions are critical. Processing 1 billion transactions on a phone would take significantly longer, around 11.6 days, due to limited proce</w:t>
+      </w:r>
+      <w:r>
+        <w:rPr>
+          <w:rFonts w:eastAsia="Times New Roman" w:cstheme="minorHAnsi"/>
+          <w:lang w:eastAsia="en-ZA"/>
+        </w:rPr>
+        <w:t>ssing power and higher latency.</w:t>
+      </w:r>
+      <w:r>
+        <w:rPr>
+          <w:rFonts w:eastAsia="Times New Roman" w:cstheme="minorHAnsi"/>
+          <w:noProof/>
+          <w:lang w:eastAsia="en-ZA"/>
+        </w:rPr>
+        <w:t xml:space="preserve"> </w:t>
+      </w:r>
+    </w:p>
+    <w:p>
+      <w:pPr>
+        <w:widowControl/>
+        <w:spacing w:before="100" w:beforeAutospacing="1" w:after="100" w:afterAutospacing="1"/>
+        <w:jc w:val="center"/>
+        <w:rPr>
+          <w:rFonts w:eastAsia="Times New Roman" w:cstheme="minorHAnsi"/>
+          <w:lang w:eastAsia="en-ZA"/>
+        </w:rPr>
+      </w:pPr>
+      <w:r>
+        <w:rPr>
+          <w:rFonts w:eastAsia="Times New Roman" w:cstheme="minorHAnsi"/>
+          <w:lang w:eastAsia="en-ZA"/>
+        </w:rPr>
+        <w:drawing>
+          <wp:inline distT="0" distB="0" distL="0" distR="0" wp14:anchorId="4E8222F8" wp14:editId="06A81834">
+            <wp:extent cx="5731510" cy="798830"/>
+            <wp:effectExtent l="0" t="0" r="2540" b="1270"/>
+            <wp:docPr id="3" name="Picture 3"/>
+            <wp:cNvGraphicFramePr>
+              <a:graphicFrameLocks xmlns:a="http://schemas.openxmlformats.org/drawingml/2006/main" noChangeAspect="1"/>
+            </wp:cNvGraphicFramePr>
+            <a:graphic xmlns:a="http://schemas.openxmlformats.org/drawingml/2006/main">
+              <a:graphicData uri="http://schemas.openxmlformats.org/drawingml/2006/picture">
+                <pic:pic xmlns:pic="http://schemas.openxmlformats.org/drawingml/2006/picture">
+                  <pic:nvPicPr>
+                    <pic:cNvPr id="1" name=""/>
+                    <pic:cNvPicPr/>
+                  </pic:nvPicPr>
+                  <pic:blipFill>
+                    <a:blip r:embed="rId8"/>
+                    <a:stretch>
+                      <a:fillRect/>
+                    </a:stretch>
+                  </pic:blipFill>
+                  <pic:spPr>
+                    <a:xfrm>
+                      <a:off x="0" y="0"/>
+                      <a:ext cx="5731510" cy="798830"/>
+                    </a:xfrm>
+                    <a:prstGeom prst="rect">
+                      <a:avLst/>
+                    </a:prstGeom>
+                  </pic:spPr>
+                </pic:pic>
+              </a:graphicData>
+            </a:graphic>
+          </wp:inline>
+        </w:drawing>
+      </w:r>
       <w:bookmarkStart w:id="0" w:name="_GoBack"/>
       <w:bookmarkEnd w:id="0"/>
-      <w:r>
-        <w:rPr>
-          <w:b/>
-        </w:rPr>
-        <w:lastRenderedPageBreak/>
-        <w:t>Part 3</w:t>
-      </w:r>
-    </w:p>
-    <w:p>
-      <w:pPr>
-        <w:widowControl/>
-        <w:spacing w:before="100" w:beforeAutospacing="1" w:after="100" w:afterAutospacing="1"/>
-        <w:rPr>
-          <w:b/>
-        </w:rPr>
-      </w:pPr>
-      <w:r>
-        <w:rPr>
-          <w:b/>
-        </w:rPr>
-        <w:t>In computing concepts, explain how the hardware of a server and a phone can process 1 billion transaction and show the metrics</w:t>
-      </w:r>
-    </w:p>
-    <w:p>
-      <w:pPr>
-        <w:widowControl/>
-        <w:spacing w:before="100" w:beforeAutospacing="1" w:after="100" w:afterAutospacing="1"/>
-        <w:rPr>
-          <w:rFonts w:eastAsia="Times New Roman" w:cstheme="minorHAnsi"/>
-          <w:lang w:eastAsia="en-ZA"/>
-        </w:rPr>
-      </w:pPr>
-      <w:r>
-        <w:rPr>
-          <w:rFonts w:eastAsia="Times New Roman" w:cstheme="minorHAnsi"/>
-          <w:lang w:eastAsia="en-ZA"/>
-        </w:rPr>
-        <w:t xml:space="preserve">To understand how the hardware of a server and a Samsung phone can manage 1 billion transactions, </w:t>
-      </w:r>
-      <w:proofErr w:type="gramStart"/>
-      <w:r>
-        <w:rPr>
-          <w:rFonts w:eastAsia="Times New Roman" w:cstheme="minorHAnsi"/>
-          <w:lang w:eastAsia="en-ZA"/>
-        </w:rPr>
-        <w:t>we'll</w:t>
-      </w:r>
-      <w:proofErr w:type="gramEnd"/>
-      <w:r>
-        <w:rPr>
-          <w:rFonts w:eastAsia="Times New Roman" w:cstheme="minorHAnsi"/>
-          <w:lang w:eastAsia="en-ZA"/>
-        </w:rPr>
-        <w:t xml:space="preserve"> break down the processes for three types of transactions: mobile payments, bank card transactions, and internet banking. </w:t>
-      </w:r>
-      <w:proofErr w:type="gramStart"/>
-      <w:r>
-        <w:rPr>
-          <w:rFonts w:eastAsia="Times New Roman" w:cstheme="minorHAnsi"/>
-          <w:lang w:eastAsia="en-ZA"/>
-        </w:rPr>
-        <w:t>We'll</w:t>
-      </w:r>
-      <w:proofErr w:type="gramEnd"/>
-      <w:r>
-        <w:rPr>
-          <w:rFonts w:eastAsia="Times New Roman" w:cstheme="minorHAnsi"/>
-          <w:lang w:eastAsia="en-ZA"/>
-        </w:rPr>
-        <w:t xml:space="preserve"> then compare the capabilities and limitations of server and Samsung phone hardware using performance metrics.</w:t>
-      </w:r>
-    </w:p>
-    <w:p>
-      <w:pPr>
-        <w:widowControl/>
-        <w:spacing w:before="100" w:beforeAutospacing="1" w:after="100" w:afterAutospacing="1"/>
-        <w:rPr>
-          <w:rFonts w:eastAsia="Times New Roman" w:cstheme="minorHAnsi"/>
-          <w:lang w:eastAsia="en-ZA"/>
-        </w:rPr>
-      </w:pPr>
-      <w:r>
-        <w:rPr>
-          <w:rFonts w:eastAsia="Times New Roman" w:cstheme="minorHAnsi"/>
-          <w:lang w:eastAsia="en-ZA"/>
-        </w:rPr>
-        <w:t>Transactions and Processing Requirements:</w:t>
-      </w:r>
-    </w:p>
-    <w:p>
-      <w:pPr>
-        <w:widowControl/>
-        <w:spacing w:before="100" w:beforeAutospacing="1" w:after="100" w:afterAutospacing="1"/>
-        <w:rPr>
-          <w:rFonts w:eastAsia="Times New Roman" w:cstheme="minorHAnsi"/>
-          <w:lang w:eastAsia="en-ZA"/>
-        </w:rPr>
-      </w:pPr>
-      <w:r>
-        <w:rPr>
-          <w:rFonts w:eastAsia="Times New Roman" w:cstheme="minorHAnsi"/>
-          <w:lang w:eastAsia="en-ZA"/>
-        </w:rPr>
-        <w:t>For Mobile Payments:</w:t>
-      </w:r>
-    </w:p>
-    <w:p>
-      <w:pPr>
-        <w:widowControl/>
-        <w:spacing w:before="100" w:beforeAutospacing="1" w:after="100" w:afterAutospacing="1"/>
-        <w:rPr>
-          <w:rFonts w:eastAsia="Times New Roman" w:cstheme="minorHAnsi"/>
-          <w:lang w:eastAsia="en-ZA"/>
-        </w:rPr>
-      </w:pPr>
-      <w:r>
-        <w:rPr>
-          <w:rFonts w:eastAsia="Times New Roman" w:cstheme="minorHAnsi"/>
-          <w:lang w:eastAsia="en-ZA"/>
-        </w:rPr>
-        <w:t>This includes peer-to-peer transfers and bill payments. Processing involves authentication, balance verification, transaction recording, and notifications. Data volume is moderate, with minimal data transfer like user IDs and amounts.</w:t>
-      </w:r>
-    </w:p>
-    <w:p>
-      <w:pPr>
-        <w:widowControl/>
-        <w:spacing w:before="100" w:beforeAutospacing="1" w:after="100" w:afterAutospacing="1"/>
-        <w:rPr>
-          <w:rFonts w:eastAsia="Times New Roman" w:cstheme="minorHAnsi"/>
-          <w:lang w:eastAsia="en-ZA"/>
-        </w:rPr>
-      </w:pPr>
-      <w:r>
-        <w:rPr>
-          <w:rFonts w:eastAsia="Times New Roman" w:cstheme="minorHAnsi"/>
-          <w:lang w:eastAsia="en-ZA"/>
-        </w:rPr>
-        <w:t>For Bank Card Transactions:</w:t>
-      </w:r>
-    </w:p>
-    <w:p>
-      <w:pPr>
-        <w:widowControl/>
-        <w:spacing w:before="100" w:beforeAutospacing="1" w:after="100" w:afterAutospacing="1"/>
-        <w:rPr>
-          <w:rFonts w:eastAsia="Times New Roman" w:cstheme="minorHAnsi"/>
-          <w:lang w:eastAsia="en-ZA"/>
-        </w:rPr>
-      </w:pPr>
-      <w:r>
-        <w:rPr>
-          <w:rFonts w:eastAsia="Times New Roman" w:cstheme="minorHAnsi"/>
-          <w:lang w:eastAsia="en-ZA"/>
-        </w:rPr>
-        <w:t>These include point-of-sale transactions and online purchases. Processing requires authentication (PIN/biometric), fraud detection, authorization, and settlement. Data volume ranges from moderate to high, including user data, transaction amounts, and merchant</w:t>
-      </w:r>
-      <w:r>
-        <w:rPr>
-          <w:rFonts w:eastAsia="Times New Roman" w:cstheme="minorHAnsi"/>
-          <w:lang w:eastAsia="en-ZA"/>
-        </w:rPr>
-        <w:t xml:space="preserve"> information.</w:t>
-      </w:r>
-    </w:p>
-    <w:p>
-      <w:pPr>
-        <w:widowControl/>
-        <w:spacing w:before="100" w:beforeAutospacing="1" w:after="100" w:afterAutospacing="1"/>
-        <w:rPr>
-          <w:rFonts w:eastAsia="Times New Roman" w:cstheme="minorHAnsi"/>
-          <w:lang w:eastAsia="en-ZA"/>
-        </w:rPr>
-      </w:pPr>
-      <w:r>
-        <w:rPr>
-          <w:rFonts w:eastAsia="Times New Roman" w:cstheme="minorHAnsi"/>
-          <w:lang w:eastAsia="en-ZA"/>
-        </w:rPr>
-        <w:t>For Internet Banking</w:t>
-      </w:r>
-    </w:p>
-    <w:p>
-      <w:pPr>
-        <w:widowControl/>
-        <w:spacing w:before="100" w:beforeAutospacing="1" w:after="100" w:afterAutospacing="1"/>
-        <w:rPr>
-          <w:rFonts w:eastAsia="Times New Roman" w:cstheme="minorHAnsi"/>
-          <w:lang w:eastAsia="en-ZA"/>
-        </w:rPr>
-      </w:pPr>
-      <w:r>
-        <w:rPr>
-          <w:rFonts w:eastAsia="Times New Roman" w:cstheme="minorHAnsi"/>
-          <w:lang w:eastAsia="en-ZA"/>
-        </w:rPr>
-        <w:t>Transactions involve fund transfers and account management. Processing includes user authentication (multi-factor), encryption, transaction logging, and notifications. Data volume is high due to detailed account and transfer information.</w:t>
-      </w:r>
-    </w:p>
-    <w:p>
-      <w:pPr>
-        <w:widowControl/>
-        <w:spacing w:before="100" w:beforeAutospacing="1" w:after="100" w:afterAutospacing="1"/>
-        <w:rPr>
-          <w:rFonts w:eastAsia="Times New Roman" w:cstheme="minorHAnsi"/>
-          <w:lang w:eastAsia="en-ZA"/>
-        </w:rPr>
-      </w:pPr>
-      <w:r>
-        <w:rPr>
-          <w:rFonts w:eastAsia="Times New Roman" w:cstheme="minorHAnsi"/>
-          <w:lang w:eastAsia="en-ZA"/>
-        </w:rPr>
-        <w:t>Server Hardware</w:t>
-      </w:r>
-      <w:r>
-        <w:rPr>
-          <w:rFonts w:eastAsia="Times New Roman" w:cstheme="minorHAnsi"/>
-          <w:lang w:eastAsia="en-ZA"/>
-        </w:rPr>
-        <w:t xml:space="preserve"> Capabilities:</w:t>
-      </w:r>
-    </w:p>
-    <w:p>
-      <w:pPr>
-        <w:widowControl/>
-        <w:spacing w:before="100" w:beforeAutospacing="1" w:after="100" w:afterAutospacing="1"/>
-        <w:rPr>
-          <w:rFonts w:eastAsia="Times New Roman" w:cstheme="minorHAnsi"/>
-          <w:lang w:eastAsia="en-ZA"/>
-        </w:rPr>
-      </w:pPr>
-      <w:r>
-        <w:rPr>
-          <w:rFonts w:eastAsia="Times New Roman" w:cstheme="minorHAnsi"/>
-          <w:lang w:eastAsia="en-ZA"/>
-        </w:rPr>
-        <w:t xml:space="preserve">Example specifications could include high-performance multi-core processors (like Intel Xeon or AMD EPYC with 64 cores), large RAM capacity (e.g., 1TB DDR4 RAM), fast storage solutions (e.g., </w:t>
-      </w:r>
-      <w:proofErr w:type="spellStart"/>
-      <w:r>
-        <w:rPr>
-          <w:rFonts w:eastAsia="Times New Roman" w:cstheme="minorHAnsi"/>
-          <w:lang w:eastAsia="en-ZA"/>
-        </w:rPr>
-        <w:t>NVMe</w:t>
-      </w:r>
-      <w:proofErr w:type="spellEnd"/>
-      <w:r>
-        <w:rPr>
-          <w:rFonts w:eastAsia="Times New Roman" w:cstheme="minorHAnsi"/>
-          <w:lang w:eastAsia="en-ZA"/>
-        </w:rPr>
-        <w:t xml:space="preserve"> SSDs), and high-bandwidth network connections (e.g., 100 </w:t>
-      </w:r>
-      <w:proofErr w:type="spellStart"/>
-      <w:r>
-        <w:rPr>
-          <w:rFonts w:eastAsia="Times New Roman" w:cstheme="minorHAnsi"/>
-          <w:lang w:eastAsia="en-ZA"/>
-        </w:rPr>
-        <w:t>Gbps</w:t>
-      </w:r>
-      <w:proofErr w:type="spellEnd"/>
-      <w:r>
-        <w:rPr>
-          <w:rFonts w:eastAsia="Times New Roman" w:cstheme="minorHAnsi"/>
-          <w:lang w:eastAsia="en-ZA"/>
-        </w:rPr>
-        <w:t xml:space="preserve"> Ethernet). Specialized hardware like GPUs or FPGAs </w:t>
-      </w:r>
-      <w:proofErr w:type="gramStart"/>
-      <w:r>
-        <w:rPr>
-          <w:rFonts w:eastAsia="Times New Roman" w:cstheme="minorHAnsi"/>
-          <w:lang w:eastAsia="en-ZA"/>
-        </w:rPr>
-        <w:t>can be used</w:t>
-      </w:r>
-      <w:proofErr w:type="gramEnd"/>
-      <w:r>
-        <w:rPr>
-          <w:rFonts w:eastAsia="Times New Roman" w:cstheme="minorHAnsi"/>
-          <w:lang w:eastAsia="en-ZA"/>
-        </w:rPr>
-        <w:t xml:space="preserve"> for tasks suc</w:t>
-      </w:r>
-      <w:r>
-        <w:rPr>
-          <w:rFonts w:eastAsia="Times New Roman" w:cstheme="minorHAnsi"/>
-          <w:lang w:eastAsia="en-ZA"/>
-        </w:rPr>
-        <w:t>h as AI-driven fraud detection.</w:t>
-      </w:r>
-    </w:p>
-    <w:p>
-      <w:pPr>
-        <w:widowControl/>
-        <w:spacing w:before="100" w:beforeAutospacing="1" w:after="100" w:afterAutospacing="1"/>
-        <w:rPr>
-          <w:rFonts w:eastAsia="Times New Roman" w:cstheme="minorHAnsi"/>
-          <w:lang w:eastAsia="en-ZA"/>
-        </w:rPr>
-      </w:pPr>
-      <w:r>
-        <w:rPr>
-          <w:rFonts w:eastAsia="Times New Roman" w:cstheme="minorHAnsi"/>
-          <w:lang w:eastAsia="en-ZA"/>
-        </w:rPr>
-        <w:t>Metrics for Server Processing:</w:t>
-      </w:r>
-    </w:p>
-    <w:p>
-      <w:pPr>
-        <w:widowControl/>
-        <w:spacing w:before="100" w:beforeAutospacing="1" w:after="100" w:afterAutospacing="1"/>
-        <w:rPr>
-          <w:rFonts w:eastAsia="Times New Roman" w:cstheme="minorHAnsi"/>
-          <w:lang w:eastAsia="en-ZA"/>
-        </w:rPr>
-      </w:pPr>
-      <w:r>
-        <w:rPr>
-          <w:rFonts w:eastAsia="Times New Roman" w:cstheme="minorHAnsi"/>
-          <w:lang w:eastAsia="en-ZA"/>
-        </w:rPr>
-        <w:t>Servers can handle hundreds of thousands to millions of transactions per second (TPS). For instance, a server with 64 CPU cores might process around 500,000 TPS. Latency is typically low (1-10 milliseconds), and servers can scale horizontally by adding more machines to handle increased loads.</w:t>
-      </w:r>
-    </w:p>
-    <w:p>
-      <w:pPr>
-        <w:widowControl/>
-        <w:spacing w:before="100" w:beforeAutospacing="1" w:after="100" w:afterAutospacing="1"/>
-        <w:rPr>
-          <w:rFonts w:eastAsia="Times New Roman" w:cstheme="minorHAnsi"/>
-          <w:lang w:eastAsia="en-ZA"/>
-        </w:rPr>
-      </w:pPr>
-    </w:p>
-    <w:p>
-      <w:pPr>
-        <w:widowControl/>
-        <w:spacing w:before="100" w:beforeAutospacing="1" w:after="100" w:afterAutospacing="1"/>
-        <w:rPr>
-          <w:rFonts w:eastAsia="Times New Roman" w:cstheme="minorHAnsi"/>
-          <w:lang w:eastAsia="en-ZA"/>
-        </w:rPr>
-      </w:pPr>
-      <w:r>
-        <w:rPr>
-          <w:rFonts w:eastAsia="Times New Roman" w:cstheme="minorHAnsi"/>
-          <w:lang w:eastAsia="en-ZA"/>
-        </w:rPr>
-        <w:t>Phone Hardware Capabilities:</w:t>
-      </w:r>
-    </w:p>
-    <w:p>
-      <w:pPr>
-        <w:widowControl/>
-        <w:spacing w:before="100" w:beforeAutospacing="1" w:after="100" w:afterAutospacing="1"/>
-        <w:rPr>
-          <w:rFonts w:eastAsia="Times New Roman" w:cstheme="minorHAnsi"/>
-          <w:lang w:eastAsia="en-ZA"/>
-        </w:rPr>
-      </w:pPr>
-      <w:r>
-        <w:rPr>
-          <w:rFonts w:eastAsia="Times New Roman" w:cstheme="minorHAnsi"/>
-          <w:lang w:eastAsia="en-ZA"/>
-        </w:rPr>
-        <w:t xml:space="preserve">Using a Samsung phone as an example, specifications might include a dual-core high-performance CPU (like the </w:t>
-      </w:r>
-      <w:proofErr w:type="spellStart"/>
-      <w:r>
-        <w:rPr>
-          <w:rFonts w:eastAsia="Times New Roman" w:cstheme="minorHAnsi"/>
-          <w:lang w:eastAsia="en-ZA"/>
-        </w:rPr>
-        <w:t>Exynos</w:t>
-      </w:r>
-      <w:proofErr w:type="spellEnd"/>
-      <w:r>
-        <w:rPr>
-          <w:rFonts w:eastAsia="Times New Roman" w:cstheme="minorHAnsi"/>
-          <w:lang w:eastAsia="en-ZA"/>
-        </w:rPr>
-        <w:t xml:space="preserve"> or Snapdragon chips), 6GB of LPDDR4 RAM, up to 512GB of storage, and network connecti</w:t>
-      </w:r>
-      <w:r>
-        <w:rPr>
-          <w:rFonts w:eastAsia="Times New Roman" w:cstheme="minorHAnsi"/>
-          <w:lang w:eastAsia="en-ZA"/>
-        </w:rPr>
-        <w:t>vity via LTE modem and Wi-Fi 6.</w:t>
-      </w:r>
-    </w:p>
-    <w:p>
-      <w:pPr>
-        <w:widowControl/>
-        <w:spacing w:before="100" w:beforeAutospacing="1" w:after="100" w:afterAutospacing="1"/>
-        <w:rPr>
-          <w:rFonts w:eastAsia="Times New Roman" w:cstheme="minorHAnsi"/>
-          <w:lang w:eastAsia="en-ZA"/>
-        </w:rPr>
-      </w:pPr>
-      <w:r>
-        <w:rPr>
-          <w:rFonts w:eastAsia="Times New Roman" w:cstheme="minorHAnsi"/>
-          <w:lang w:eastAsia="en-ZA"/>
-        </w:rPr>
-        <w:lastRenderedPageBreak/>
-        <w:t>Metrics for Phone Processing:</w:t>
-      </w:r>
-    </w:p>
-    <w:p>
-      <w:pPr>
-        <w:widowControl/>
-        <w:spacing w:before="100" w:beforeAutospacing="1" w:after="100" w:afterAutospacing="1"/>
-        <w:rPr>
-          <w:rFonts w:eastAsia="Times New Roman" w:cstheme="minorHAnsi"/>
-          <w:lang w:eastAsia="en-ZA"/>
-        </w:rPr>
-      </w:pPr>
-      <w:r>
-        <w:rPr>
-          <w:rFonts w:eastAsia="Times New Roman" w:cstheme="minorHAnsi"/>
-          <w:lang w:eastAsia="en-ZA"/>
-        </w:rPr>
-        <w:t>Phones are limited compared to servers, typically handling around 1,000 TPS locally due to constraints in CPU and memory resources. Latency is higher (50-100 milliseconds) due to network dependencies and lower processing power. Phones cannot scale like servers and are limited to single-device capabilities.</w:t>
-      </w:r>
-    </w:p>
-    <w:p>
-      <w:pPr>
-        <w:widowControl/>
-        <w:spacing w:before="100" w:beforeAutospacing="1" w:after="100" w:afterAutospacing="1"/>
-        <w:rPr>
-          <w:rFonts w:eastAsia="Times New Roman" w:cstheme="minorHAnsi"/>
-          <w:lang w:eastAsia="en-ZA"/>
-        </w:rPr>
-      </w:pPr>
-      <w:r>
-        <w:rPr>
-          <w:rFonts w:eastAsia="Times New Roman" w:cstheme="minorHAnsi"/>
-          <w:lang w:eastAsia="en-ZA"/>
-        </w:rPr>
-        <w:t>Proc</w:t>
-      </w:r>
-      <w:r>
-        <w:rPr>
-          <w:rFonts w:eastAsia="Times New Roman" w:cstheme="minorHAnsi"/>
-          <w:lang w:eastAsia="en-ZA"/>
-        </w:rPr>
-        <w:t>essing 1 Billion Transactions:</w:t>
-      </w:r>
-    </w:p>
-    <w:p>
-      <w:pPr>
-        <w:widowControl/>
-        <w:spacing w:before="100" w:beforeAutospacing="1" w:after="100" w:afterAutospacing="1"/>
-        <w:rPr>
-          <w:rFonts w:eastAsia="Times New Roman" w:cstheme="minorHAnsi"/>
-          <w:lang w:eastAsia="en-ZA"/>
-        </w:rPr>
-      </w:pPr>
-      <w:r>
-        <w:rPr>
-          <w:rFonts w:eastAsia="Times New Roman" w:cstheme="minorHAnsi"/>
-          <w:lang w:eastAsia="en-ZA"/>
-        </w:rPr>
-        <w:t>Server Scenario:</w:t>
-      </w:r>
-    </w:p>
-    <w:p>
-      <w:pPr>
-        <w:widowControl/>
-        <w:spacing w:before="100" w:beforeAutospacing="1" w:after="100" w:afterAutospacing="1"/>
-        <w:rPr>
-          <w:rFonts w:eastAsia="Times New Roman" w:cstheme="minorHAnsi"/>
-          <w:lang w:eastAsia="en-ZA"/>
-        </w:rPr>
-      </w:pPr>
-      <w:r>
-        <w:rPr>
-          <w:rFonts w:eastAsia="Times New Roman" w:cstheme="minorHAnsi"/>
-          <w:lang w:eastAsia="en-ZA"/>
-        </w:rPr>
-        <w:t xml:space="preserve"> A cluster of 10 high-performance servers each handling 500,000 TPS could process 5 million TPS. With considerations like load balancing and redundancy, servers can complete 1 billion transactions in about 200 seconds.</w:t>
-      </w:r>
-    </w:p>
-    <w:p>
-      <w:pPr>
-        <w:widowControl/>
-        <w:spacing w:before="100" w:beforeAutospacing="1" w:after="100" w:afterAutospacing="1"/>
-        <w:rPr>
-          <w:rFonts w:eastAsia="Times New Roman" w:cstheme="minorHAnsi"/>
-          <w:lang w:eastAsia="en-ZA"/>
-        </w:rPr>
-      </w:pPr>
-      <w:r>
-        <w:rPr>
-          <w:rFonts w:eastAsia="Times New Roman" w:cstheme="minorHAnsi"/>
-          <w:lang w:eastAsia="en-ZA"/>
-        </w:rPr>
-        <w:t xml:space="preserve">  </w:t>
-      </w:r>
-    </w:p>
-    <w:p>
-      <w:pPr>
-        <w:widowControl/>
-        <w:spacing w:before="100" w:beforeAutospacing="1" w:after="100" w:afterAutospacing="1"/>
-        <w:rPr>
-          <w:rFonts w:eastAsia="Times New Roman" w:cstheme="minorHAnsi"/>
-          <w:lang w:eastAsia="en-ZA"/>
-        </w:rPr>
-      </w:pPr>
-      <w:r>
-        <w:rPr>
-          <w:rFonts w:eastAsia="Times New Roman" w:cstheme="minorHAnsi"/>
-          <w:lang w:eastAsia="en-ZA"/>
-        </w:rPr>
-        <w:t>Phone Scenario:</w:t>
-      </w:r>
-      <w:r>
-        <w:rPr>
-          <w:rFonts w:eastAsia="Times New Roman" w:cstheme="minorHAnsi"/>
-          <w:lang w:eastAsia="en-ZA"/>
-        </w:rPr>
-        <w:t xml:space="preserve"> Processing locally or through a mobile app, a Samsung phone might handle 1,000 TPS. Offloading heavy processing tasks to cloud servers, optimizing network communication, and ensuring secure transactions are critical. Processing 1 billion transactions on a phone would take significantly longer, around 11.6 days, due to limited proce</w:t>
-      </w:r>
-      <w:r>
-        <w:rPr>
-          <w:rFonts w:eastAsia="Times New Roman" w:cstheme="minorHAnsi"/>
-          <w:lang w:eastAsia="en-ZA"/>
-        </w:rPr>
-        <w:t>ssing power and higher latency.</w:t>
-      </w:r>
     </w:p>
     <w:p>
       <w:pPr>
